--- a/module-1/White-assignment1_2.docx
+++ b/module-1/White-assignment1_2.docx
@@ -35,6 +35,98 @@
           <w:t>https://github.com/Sara-Renee/csd-325.git</w:t>
         </w:r>
       </w:hyperlink>
+    </w:p>
+    <w:p>
+      <w:r>
+        <w:t>Screenshot of GitHub Repository:</w:t>
+      </w:r>
+    </w:p>
+    <w:p>
+      <w:r>
+        <w:drawing>
+          <wp:inline distT="0" distB="0" distL="0" distR="0" wp14:anchorId="595B79AF" wp14:editId="7EAB6FFE">
+            <wp:extent cx="5943600" cy="3806825"/>
+            <wp:effectExtent l="0" t="0" r="0" b="3175"/>
+            <wp:docPr id="1655284631" name="Picture 1" descr="A screenshot of a computer&#10;&#10;AI-generated content may be incorrect."/>
+            <wp:cNvGraphicFramePr>
+              <a:graphicFrameLocks xmlns:a="http://schemas.openxmlformats.org/drawingml/2006/main" noChangeAspect="1"/>
+            </wp:cNvGraphicFramePr>
+            <a:graphic xmlns:a="http://schemas.openxmlformats.org/drawingml/2006/main">
+              <a:graphicData uri="http://schemas.openxmlformats.org/drawingml/2006/picture">
+                <pic:pic xmlns:pic="http://schemas.openxmlformats.org/drawingml/2006/picture">
+                  <pic:nvPicPr>
+                    <pic:cNvPr id="1655284631" name="Picture 1" descr="A screenshot of a computer&#10;&#10;AI-generated content may be incorrect."/>
+                    <pic:cNvPicPr/>
+                  </pic:nvPicPr>
+                  <pic:blipFill>
+                    <a:blip r:embed="rId5"/>
+                    <a:stretch>
+                      <a:fillRect/>
+                    </a:stretch>
+                  </pic:blipFill>
+                  <pic:spPr>
+                    <a:xfrm>
+                      <a:off x="0" y="0"/>
+                      <a:ext cx="5943600" cy="3806825"/>
+                    </a:xfrm>
+                    <a:prstGeom prst="rect">
+                      <a:avLst/>
+                    </a:prstGeom>
+                  </pic:spPr>
+                </pic:pic>
+              </a:graphicData>
+            </a:graphic>
+          </wp:inline>
+        </w:drawing>
+      </w:r>
+    </w:p>
+    <w:p>
+      <w:r>
+        <w:t>Screenshot of local directory:</w:t>
+      </w:r>
+    </w:p>
+    <w:p>
+      <w:r>
+        <w:rPr>
+          <w:noProof/>
+        </w:rPr>
+        <w:lastRenderedPageBreak/>
+        <w:drawing>
+          <wp:inline distT="0" distB="0" distL="0" distR="0" wp14:anchorId="15F7727A" wp14:editId="6F6D6DA4">
+            <wp:extent cx="5943600" cy="3689985"/>
+            <wp:effectExtent l="0" t="0" r="0" b="5715"/>
+            <wp:docPr id="1071928788" name="Picture 1" descr="A screenshot of a computer screen&#10;&#10;AI-generated content may be incorrect."/>
+            <wp:cNvGraphicFramePr>
+              <a:graphicFrameLocks xmlns:a="http://schemas.openxmlformats.org/drawingml/2006/main" noChangeAspect="1"/>
+            </wp:cNvGraphicFramePr>
+            <a:graphic xmlns:a="http://schemas.openxmlformats.org/drawingml/2006/main">
+              <a:graphicData uri="http://schemas.openxmlformats.org/drawingml/2006/picture">
+                <pic:pic xmlns:pic="http://schemas.openxmlformats.org/drawingml/2006/picture">
+                  <pic:nvPicPr>
+                    <pic:cNvPr id="1071928788" name="Picture 1" descr="A screenshot of a computer screen&#10;&#10;AI-generated content may be incorrect."/>
+                    <pic:cNvPicPr/>
+                  </pic:nvPicPr>
+                  <pic:blipFill>
+                    <a:blip r:embed="rId6"/>
+                    <a:stretch>
+                      <a:fillRect/>
+                    </a:stretch>
+                  </pic:blipFill>
+                  <pic:spPr>
+                    <a:xfrm>
+                      <a:off x="0" y="0"/>
+                      <a:ext cx="5943600" cy="3689985"/>
+                    </a:xfrm>
+                    <a:prstGeom prst="rect">
+                      <a:avLst/>
+                    </a:prstGeom>
+                  </pic:spPr>
+                </pic:pic>
+              </a:graphicData>
+            </a:graphic>
+          </wp:inline>
+        </w:drawing>
+      </w:r>
     </w:p>
     <w:sectPr>
       <w:pgSz w:w="12240" w:h="15840"/>
@@ -649,6 +741,7 @@
   <w:style w:type="character" w:default="1" w:styleId="DefaultParagraphFont">
     <w:name w:val="Default Paragraph Font"/>
     <w:uiPriority w:val="1"/>
+    <w:semiHidden/>
     <w:unhideWhenUsed/>
   </w:style>
   <w:style w:type="table" w:default="1" w:styleId="TableNormal">
